--- a/inside_office/word/初段文書-3.docx
+++ b/inside_office/word/初段文書-3.docx
@@ -18,39 +18,950 @@
           <w:sz w:val="48"/>
           <w:szCs w:val="48"/>
         </w:rPr>
-        <w:t>◇コーヒーの日</w:t>
-      </w:r>
-      <w:r>
-        <w:rPr>
-          <w:rFonts w:hint="eastAsia"/>
-          <w:b/>
-          <w:sz w:val="48"/>
-          <w:szCs w:val="48"/>
-        </w:rPr>
-        <w:t>◇</w:t>
+        <w:t>◇コーヒーの日◇</w:t>
       </w:r>
     </w:p>
     <w:p>
       <w:pPr>
-        <w:rPr>
-          <w:rFonts w:hint="eastAsia"/>
-        </w:rPr>
+        <w:sectPr>
+          <w:pgSz w:w="11906" w:h="16838" w:code="9"/>
+          <w:pgMar w:top="1134" w:right="1134" w:bottom="1134" w:left="1134" w:header="851" w:footer="992" w:gutter="0"/>
+          <w:cols w:space="425"/>
+          <w:docGrid w:type="linesAndChars" w:linePitch="291" w:charSpace="6338"/>
+        </w:sectPr>
       </w:pPr>
+    </w:p>
+    <w:p>
       <w:r>
         <w:rPr>
           <w:rFonts w:hint="eastAsia"/>
         </w:rPr>
         <w:t xml:space="preserve">　１０月１日は、コーヒーの日です。世界最大のコーヒーの産地であるブラジルでは豆の</w:t>
+      </w:r>
+      <w:r>
+        <w:rPr>
+          <w:rFonts w:hint="eastAsia"/>
+        </w:rPr>
+        <w:t>収穫が9月にほぼ終了し、新豆が出回るのが１０月だといいます。わが国でも需要期を</w:t>
+      </w:r>
+      <w:r>
+        <w:rPr>
+          <w:rFonts w:hint="eastAsia"/>
+        </w:rPr>
+        <w:t>前</w:t>
+      </w:r>
+      <w:r>
+        <w:rPr>
+          <w:rFonts w:hint="eastAsia"/>
+        </w:rPr>
+        <w:t>に、この日を「コーヒーの日」と定めてＰＲしています。</w:t>
+      </w:r>
+    </w:p>
+    <w:p>
+      <w:r>
+        <w:rPr>
+          <w:rFonts w:hint="eastAsia"/>
+        </w:rPr>
+        <w:t xml:space="preserve">　いつごろから飲み始められたかは定かではありま</w:t>
+      </w:r>
+      <w:r>
+        <w:rPr>
+          <w:rFonts w:hint="eastAsia"/>
+        </w:rPr>
+        <w:t>せん</w:t>
+      </w:r>
+      <w:r>
+        <w:rPr>
+          <w:rFonts w:hint="eastAsia"/>
+        </w:rPr>
+        <w:t>が、９世紀にとあるペルシャの医師がその医学的効果を自著の中で述べているのが</w:t>
+      </w:r>
+      <w:r>
+        <w:rPr>
+          <w:rFonts w:hint="eastAsia"/>
+        </w:rPr>
+        <w:t>文献上の初見となります。わが国では、</w:t>
+      </w:r>
+      <w:r>
+        <w:rPr>
+          <w:rFonts w:hint="eastAsia"/>
+        </w:rPr>
+        <w:t>１８世紀末あたりからで、本格的な普及は明治以降になります。</w:t>
+      </w:r>
+    </w:p>
+    <w:p>
+      <w:pPr>
+        <w:sectPr>
+          <w:type w:val="continuous"/>
+          <w:pgSz w:w="11906" w:h="16838" w:code="9"/>
+          <w:pgMar w:top="1134" w:right="1134" w:bottom="1134" w:left="1134" w:header="851" w:footer="992" w:gutter="0"/>
+          <w:cols w:num="2" w:space="425"/>
+          <w:docGrid w:type="linesAndChars" w:linePitch="291" w:charSpace="6338"/>
+        </w:sectPr>
+      </w:pPr>
+    </w:p>
+    <w:p>
+      <w:pPr>
+        <w:jc w:val="center"/>
+        <w:rPr>
+          <w:b/>
+          <w:sz w:val="28"/>
+          <w:szCs w:val="28"/>
+          <w:shd w:val="pct15" w:color="auto" w:fill="FFFFFF"/>
+        </w:rPr>
+      </w:pPr>
+      <w:r>
+        <w:rPr>
+          <w:rFonts w:hint="eastAsia"/>
+          <w:b/>
+          <w:sz w:val="28"/>
+          <w:szCs w:val="28"/>
+          <w:shd w:val="pct15" w:color="auto" w:fill="FFFFFF"/>
+        </w:rPr>
+        <w:t>コーヒー豆の主な銘柄</w:t>
+      </w:r>
+    </w:p>
+    <w:p>
+      <w:r>
+        <w:rPr>
+          <w:rFonts w:hint="eastAsia"/>
+        </w:rPr>
+        <w:t>豆の種類により、コクや酸味など、味にそれぞれ特徴があります。</w:t>
+      </w:r>
+    </w:p>
+    <w:p>
+      <w:pPr>
+        <w:rPr>
+          <w:rFonts w:hint="eastAsia"/>
+        </w:rPr>
+      </w:pPr>
+      <w:r>
+        <w:rPr>
+          <w:rFonts w:hint="eastAsia"/>
+          <w:noProof/>
+        </w:rPr>
+        <mc:AlternateContent>
+          <mc:Choice Requires="wps">
+            <w:drawing>
+              <wp:anchor distT="0" distB="0" distL="114300" distR="114300" simplePos="0" relativeHeight="251664384" behindDoc="0" locked="0" layoutInCell="1" allowOverlap="1" wp14:anchorId="1AF17DB8" wp14:editId="18BFABF9">
+                <wp:simplePos x="0" y="0"/>
+                <wp:positionH relativeFrom="column">
+                  <wp:posOffset>13335</wp:posOffset>
+                </wp:positionH>
+                <wp:positionV relativeFrom="paragraph">
+                  <wp:posOffset>5715</wp:posOffset>
+                </wp:positionV>
+                <wp:extent cx="2867025" cy="638175"/>
+                <wp:effectExtent l="0" t="0" r="28575" b="28575"/>
+                <wp:wrapNone/>
+                <wp:docPr id="1" name="楕円 1"/>
+                <wp:cNvGraphicFramePr/>
+                <a:graphic xmlns:a="http://schemas.openxmlformats.org/drawingml/2006/main">
+                  <a:graphicData uri="http://schemas.microsoft.com/office/word/2010/wordprocessingShape">
+                    <wps:wsp>
+                      <wps:cNvSpPr/>
+                      <wps:spPr>
+                        <a:xfrm>
+                          <a:off x="0" y="0"/>
+                          <a:ext cx="2867025" cy="638175"/>
+                        </a:xfrm>
+                        <a:prstGeom prst="ellipse">
+                          <a:avLst/>
+                        </a:prstGeom>
+                        <a:noFill/>
+                        <a:ln>
+                          <a:solidFill>
+                            <a:schemeClr val="tx1"/>
+                          </a:solidFill>
+                          <a:prstDash val="sysDash"/>
+                        </a:ln>
+                      </wps:spPr>
+                      <wps:style>
+                        <a:lnRef idx="2">
+                          <a:schemeClr val="accent1">
+                            <a:shade val="50000"/>
+                          </a:schemeClr>
+                        </a:lnRef>
+                        <a:fillRef idx="1">
+                          <a:schemeClr val="accent1"/>
+                        </a:fillRef>
+                        <a:effectRef idx="0">
+                          <a:schemeClr val="accent1"/>
+                        </a:effectRef>
+                        <a:fontRef idx="minor">
+                          <a:schemeClr val="lt1"/>
+                        </a:fontRef>
+                      </wps:style>
+                      <wps:txbx>
+                        <w:txbxContent>
+                          <w:p>
+                            <w:pPr>
+                              <w:jc w:val="center"/>
+                              <w:rPr>
+                                <w:b/>
+                                <w:color w:val="000000" w:themeColor="text1"/>
+                                <w:sz w:val="24"/>
+                                <w:szCs w:val="24"/>
+                              </w:rPr>
+                            </w:pPr>
+                            <w:r>
+                              <w:rPr>
+                                <w:rFonts w:hint="eastAsia"/>
+                                <w:b/>
+                                <w:color w:val="000000" w:themeColor="text1"/>
+                                <w:sz w:val="24"/>
+                                <w:szCs w:val="24"/>
+                              </w:rPr>
+                              <w:t>キリマンジャロ</w:t>
+                            </w:r>
+                          </w:p>
+                        </w:txbxContent>
+                      </wps:txbx>
+                      <wps:bodyPr rot="0" spcFirstLastPara="0" vertOverflow="overflow" horzOverflow="overflow" vert="horz" wrap="square" lIns="91440" tIns="45720" rIns="91440" bIns="45720" numCol="1" spcCol="0" rtlCol="0" fromWordArt="0" anchor="ctr" anchorCtr="0" forceAA="0" compatLnSpc="1">
+                        <a:prstTxWarp prst="textNoShape">
+                          <a:avLst/>
+                        </a:prstTxWarp>
+                        <a:noAutofit/>
+                      </wps:bodyPr>
+                    </wps:wsp>
+                  </a:graphicData>
+                </a:graphic>
+              </wp:anchor>
+            </w:drawing>
+          </mc:Choice>
+          <mc:Fallback>
+            <w:pict>
+              <v:oval w14:anchorId="1AF17DB8" id="楕円 1" o:spid="_x0000_s1026" style="position:absolute;left:0;text-align:left;margin-left:1.05pt;margin-top:.45pt;width:225.75pt;height:50.25pt;z-index:251664384;visibility:visible;mso-wrap-style:square;mso-wrap-distance-left:9pt;mso-wrap-distance-top:0;mso-wrap-distance-right:9pt;mso-wrap-distance-bottom:0;mso-position-horizontal:absolute;mso-position-horizontal-relative:text;mso-position-vertical:absolute;mso-position-vertical-relative:text;v-text-anchor:middle" o:gfxdata="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" filled="f" strokecolor="black [3213]" strokeweight="1pt">
+                <v:stroke dashstyle="3 1" joinstyle="miter"/>
+                <v:textbox>
+                  <w:txbxContent>
+                    <w:p>
+                      <w:pPr>
+                        <w:jc w:val="center"/>
+                        <w:rPr>
+                          <w:b/>
+                          <w:color w:val="000000" w:themeColor="text1"/>
+                          <w:sz w:val="24"/>
+                          <w:szCs w:val="24"/>
+                        </w:rPr>
+                      </w:pPr>
+                      <w:r>
+                        <w:rPr>
+                          <w:rFonts w:hint="eastAsia"/>
+                          <w:b/>
+                          <w:color w:val="000000" w:themeColor="text1"/>
+                          <w:sz w:val="24"/>
+                          <w:szCs w:val="24"/>
+                        </w:rPr>
+                        <w:t>キリマンジャロ</w:t>
+                      </w:r>
+                    </w:p>
+                  </w:txbxContent>
+                </v:textbox>
+              </v:oval>
+            </w:pict>
+          </mc:Fallback>
+        </mc:AlternateContent>
+      </w:r>
+      <w:r>
+        <w:rPr>
+          <w:rFonts w:hint="eastAsia"/>
+          <w:noProof/>
+        </w:rPr>
+        <mc:AlternateContent>
+          <mc:Choice Requires="wps">
+            <w:drawing>
+              <wp:anchor distT="0" distB="0" distL="114300" distR="114300" simplePos="0" relativeHeight="251665408" behindDoc="0" locked="0" layoutInCell="1" allowOverlap="1" wp14:anchorId="2EAB741D" wp14:editId="0C35354B">
+                <wp:simplePos x="0" y="0"/>
+                <wp:positionH relativeFrom="column">
+                  <wp:posOffset>3232785</wp:posOffset>
+                </wp:positionH>
+                <wp:positionV relativeFrom="paragraph">
+                  <wp:posOffset>5715</wp:posOffset>
+                </wp:positionV>
+                <wp:extent cx="2867025" cy="638175"/>
+                <wp:effectExtent l="0" t="0" r="28575" b="28575"/>
+                <wp:wrapNone/>
+                <wp:docPr id="2" name="楕円 2"/>
+                <wp:cNvGraphicFramePr/>
+                <a:graphic xmlns:a="http://schemas.openxmlformats.org/drawingml/2006/main">
+                  <a:graphicData uri="http://schemas.microsoft.com/office/word/2010/wordprocessingShape">
+                    <wps:wsp>
+                      <wps:cNvSpPr/>
+                      <wps:spPr>
+                        <a:xfrm>
+                          <a:off x="0" y="0"/>
+                          <a:ext cx="2867025" cy="638175"/>
+                        </a:xfrm>
+                        <a:prstGeom prst="ellipse">
+                          <a:avLst/>
+                        </a:prstGeom>
+                        <a:noFill/>
+                        <a:ln>
+                          <a:solidFill>
+                            <a:schemeClr val="tx1"/>
+                          </a:solidFill>
+                          <a:prstDash val="sysDash"/>
+                        </a:ln>
+                      </wps:spPr>
+                      <wps:style>
+                        <a:lnRef idx="2">
+                          <a:schemeClr val="accent1">
+                            <a:shade val="50000"/>
+                          </a:schemeClr>
+                        </a:lnRef>
+                        <a:fillRef idx="1">
+                          <a:schemeClr val="accent1"/>
+                        </a:fillRef>
+                        <a:effectRef idx="0">
+                          <a:schemeClr val="accent1"/>
+                        </a:effectRef>
+                        <a:fontRef idx="minor">
+                          <a:schemeClr val="lt1"/>
+                        </a:fontRef>
+                      </wps:style>
+                      <wps:txbx>
+                        <w:txbxContent>
+                          <w:p>
+                            <w:pPr>
+                              <w:jc w:val="center"/>
+                              <w:rPr>
+                                <w:b/>
+                                <w:color w:val="000000" w:themeColor="text1"/>
+                                <w:sz w:val="24"/>
+                                <w:szCs w:val="24"/>
+                              </w:rPr>
+                            </w:pPr>
+                            <w:r>
+                              <w:rPr>
+                                <w:rFonts w:hint="eastAsia"/>
+                                <w:b/>
+                                <w:color w:val="000000" w:themeColor="text1"/>
+                                <w:sz w:val="24"/>
+                                <w:szCs w:val="24"/>
+                              </w:rPr>
+                              <w:t>ブルーマウンテン</w:t>
+                            </w:r>
+                          </w:p>
+                        </w:txbxContent>
+                      </wps:txbx>
+                      <wps:bodyPr rot="0" spcFirstLastPara="0" vertOverflow="overflow" horzOverflow="overflow" vert="horz" wrap="square" lIns="91440" tIns="45720" rIns="91440" bIns="45720" numCol="1" spcCol="0" rtlCol="0" fromWordArt="0" anchor="ctr" anchorCtr="0" forceAA="0" compatLnSpc="1">
+                        <a:prstTxWarp prst="textNoShape">
+                          <a:avLst/>
+                        </a:prstTxWarp>
+                        <a:noAutofit/>
+                      </wps:bodyPr>
+                    </wps:wsp>
+                  </a:graphicData>
+                </a:graphic>
+              </wp:anchor>
+            </w:drawing>
+          </mc:Choice>
+          <mc:Fallback>
+            <w:pict>
+              <v:oval w14:anchorId="2EAB741D" id="楕円 2" o:spid="_x0000_s1027" style="position:absolute;left:0;text-align:left;margin-left:254.55pt;margin-top:.45pt;width:225.75pt;height:50.25pt;z-index:251665408;visibility:visible;mso-wrap-style:square;mso-wrap-distance-left:9pt;mso-wrap-distance-top:0;mso-wrap-distance-right:9pt;mso-wrap-distance-bottom:0;mso-position-horizontal:absolute;mso-position-horizontal-relative:text;mso-position-vertical:absolute;mso-position-vertical-relative:text;v-text-anchor:middle" o:gfxdata="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" filled="f" strokecolor="black [3213]" strokeweight="1pt">
+                <v:stroke dashstyle="3 1" joinstyle="miter"/>
+                <v:textbox>
+                  <w:txbxContent>
+                    <w:p>
+                      <w:pPr>
+                        <w:jc w:val="center"/>
+                        <w:rPr>
+                          <w:b/>
+                          <w:color w:val="000000" w:themeColor="text1"/>
+                          <w:sz w:val="24"/>
+                          <w:szCs w:val="24"/>
+                        </w:rPr>
+                      </w:pPr>
+                      <w:r>
+                        <w:rPr>
+                          <w:rFonts w:hint="eastAsia"/>
+                          <w:b/>
+                          <w:color w:val="000000" w:themeColor="text1"/>
+                          <w:sz w:val="24"/>
+                          <w:szCs w:val="24"/>
+                        </w:rPr>
+                        <w:t>ブルーマウンテン</w:t>
+                      </w:r>
+                    </w:p>
+                  </w:txbxContent>
+                </v:textbox>
+              </v:oval>
+            </w:pict>
+          </mc:Fallback>
+        </mc:AlternateContent>
       </w:r>
     </w:p>
     <w:p/>
     <w:p/>
+    <w:p>
+      <w:r>
+        <w:rPr>
+          <w:noProof/>
+        </w:rPr>
+        <mc:AlternateContent>
+          <mc:Choice Requires="wps">
+            <w:drawing>
+              <wp:anchor distT="0" distB="0" distL="114300" distR="114300" simplePos="0" relativeHeight="251666432" behindDoc="0" locked="0" layoutInCell="1" allowOverlap="1" wp14:anchorId="2AF0D6B0" wp14:editId="704A3CCF">
+                <wp:simplePos x="0" y="0"/>
+                <wp:positionH relativeFrom="column">
+                  <wp:posOffset>-5715</wp:posOffset>
+                </wp:positionH>
+                <wp:positionV relativeFrom="paragraph">
+                  <wp:posOffset>137160</wp:posOffset>
+                </wp:positionV>
+                <wp:extent cx="2867025" cy="638175"/>
+                <wp:effectExtent l="0" t="0" r="28575" b="28575"/>
+                <wp:wrapNone/>
+                <wp:docPr id="5" name="楕円 5"/>
+                <wp:cNvGraphicFramePr/>
+                <a:graphic xmlns:a="http://schemas.openxmlformats.org/drawingml/2006/main">
+                  <a:graphicData uri="http://schemas.microsoft.com/office/word/2010/wordprocessingShape">
+                    <wps:wsp>
+                      <wps:cNvSpPr/>
+                      <wps:spPr>
+                        <a:xfrm>
+                          <a:off x="0" y="0"/>
+                          <a:ext cx="2867025" cy="638175"/>
+                        </a:xfrm>
+                        <a:prstGeom prst="ellipse">
+                          <a:avLst/>
+                        </a:prstGeom>
+                        <a:noFill/>
+                        <a:ln>
+                          <a:solidFill>
+                            <a:schemeClr val="tx1"/>
+                          </a:solidFill>
+                          <a:prstDash val="sysDash"/>
+                        </a:ln>
+                      </wps:spPr>
+                      <wps:style>
+                        <a:lnRef idx="2">
+                          <a:schemeClr val="accent1">
+                            <a:shade val="50000"/>
+                          </a:schemeClr>
+                        </a:lnRef>
+                        <a:fillRef idx="1">
+                          <a:schemeClr val="accent1"/>
+                        </a:fillRef>
+                        <a:effectRef idx="0">
+                          <a:schemeClr val="accent1"/>
+                        </a:effectRef>
+                        <a:fontRef idx="minor">
+                          <a:schemeClr val="lt1"/>
+                        </a:fontRef>
+                      </wps:style>
+                      <wps:txbx>
+                        <w:txbxContent>
+                          <w:p>
+                            <w:pPr>
+                              <w:jc w:val="center"/>
+                              <w:rPr>
+                                <w:b/>
+                                <w:color w:val="000000" w:themeColor="text1"/>
+                                <w:sz w:val="24"/>
+                                <w:szCs w:val="24"/>
+                              </w:rPr>
+                            </w:pPr>
+                            <w:r>
+                              <w:rPr>
+                                <w:rFonts w:hint="eastAsia"/>
+                                <w:b/>
+                                <w:color w:val="000000" w:themeColor="text1"/>
+                                <w:sz w:val="24"/>
+                                <w:szCs w:val="24"/>
+                              </w:rPr>
+                              <w:t>コロンビア</w:t>
+                            </w:r>
+                          </w:p>
+                          <w:p>
+                            <w:pPr>
+                              <w:jc w:val="center"/>
+                              <w:rPr>
+                                <w:b/>
+                                <w:color w:val="000000" w:themeColor="text1"/>
+                                <w:sz w:val="24"/>
+                                <w:szCs w:val="24"/>
+                              </w:rPr>
+                            </w:pPr>
+                          </w:p>
+                        </w:txbxContent>
+                      </wps:txbx>
+                      <wps:bodyPr rot="0" spcFirstLastPara="0" vertOverflow="overflow" horzOverflow="overflow" vert="horz" wrap="square" lIns="91440" tIns="45720" rIns="91440" bIns="45720" numCol="1" spcCol="0" rtlCol="0" fromWordArt="0" anchor="ctr" anchorCtr="0" forceAA="0" compatLnSpc="1">
+                        <a:prstTxWarp prst="textNoShape">
+                          <a:avLst/>
+                        </a:prstTxWarp>
+                        <a:noAutofit/>
+                      </wps:bodyPr>
+                    </wps:wsp>
+                  </a:graphicData>
+                </a:graphic>
+              </wp:anchor>
+            </w:drawing>
+          </mc:Choice>
+          <mc:Fallback>
+            <w:pict>
+              <v:oval w14:anchorId="2AF0D6B0" id="楕円 5" o:spid="_x0000_s1028" style="position:absolute;left:0;text-align:left;margin-left:-.45pt;margin-top:10.8pt;width:225.75pt;height:50.25pt;z-index:251666432;visibility:visible;mso-wrap-style:square;mso-wrap-distance-left:9pt;mso-wrap-distance-top:0;mso-wrap-distance-right:9pt;mso-wrap-distance-bottom:0;mso-position-horizontal:absolute;mso-position-horizontal-relative:text;mso-position-vertical:absolute;mso-position-vertical-relative:text;v-text-anchor:middle" o:gfxdata="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" filled="f" strokecolor="black [3213]" strokeweight="1pt">
+                <v:stroke dashstyle="3 1" joinstyle="miter"/>
+                <v:textbox>
+                  <w:txbxContent>
+                    <w:p>
+                      <w:pPr>
+                        <w:jc w:val="center"/>
+                        <w:rPr>
+                          <w:b/>
+                          <w:color w:val="000000" w:themeColor="text1"/>
+                          <w:sz w:val="24"/>
+                          <w:szCs w:val="24"/>
+                        </w:rPr>
+                      </w:pPr>
+                      <w:r>
+                        <w:rPr>
+                          <w:rFonts w:hint="eastAsia"/>
+                          <w:b/>
+                          <w:color w:val="000000" w:themeColor="text1"/>
+                          <w:sz w:val="24"/>
+                          <w:szCs w:val="24"/>
+                        </w:rPr>
+                        <w:t>コロンビア</w:t>
+                      </w:r>
+                    </w:p>
+                    <w:p>
+                      <w:pPr>
+                        <w:jc w:val="center"/>
+                        <w:rPr>
+                          <w:b/>
+                          <w:color w:val="000000" w:themeColor="text1"/>
+                          <w:sz w:val="24"/>
+                          <w:szCs w:val="24"/>
+                        </w:rPr>
+                      </w:pPr>
+                    </w:p>
+                  </w:txbxContent>
+                </v:textbox>
+              </v:oval>
+            </w:pict>
+          </mc:Fallback>
+        </mc:AlternateContent>
+      </w:r>
+      <w:r>
+        <w:rPr>
+          <w:noProof/>
+        </w:rPr>
+        <mc:AlternateContent>
+          <mc:Choice Requires="wps">
+            <w:drawing>
+              <wp:anchor distT="0" distB="0" distL="114300" distR="114300" simplePos="0" relativeHeight="251667456" behindDoc="0" locked="0" layoutInCell="1" allowOverlap="1" wp14:anchorId="12FEA65B" wp14:editId="6B0BC4BD">
+                <wp:simplePos x="0" y="0"/>
+                <wp:positionH relativeFrom="column">
+                  <wp:posOffset>3213735</wp:posOffset>
+                </wp:positionH>
+                <wp:positionV relativeFrom="paragraph">
+                  <wp:posOffset>137160</wp:posOffset>
+                </wp:positionV>
+                <wp:extent cx="2867025" cy="638175"/>
+                <wp:effectExtent l="0" t="0" r="28575" b="28575"/>
+                <wp:wrapNone/>
+                <wp:docPr id="6" name="楕円 6"/>
+                <wp:cNvGraphicFramePr/>
+                <a:graphic xmlns:a="http://schemas.openxmlformats.org/drawingml/2006/main">
+                  <a:graphicData uri="http://schemas.microsoft.com/office/word/2010/wordprocessingShape">
+                    <wps:wsp>
+                      <wps:cNvSpPr/>
+                      <wps:spPr>
+                        <a:xfrm>
+                          <a:off x="0" y="0"/>
+                          <a:ext cx="2867025" cy="638175"/>
+                        </a:xfrm>
+                        <a:prstGeom prst="ellipse">
+                          <a:avLst/>
+                        </a:prstGeom>
+                        <a:noFill/>
+                        <a:ln>
+                          <a:solidFill>
+                            <a:schemeClr val="tx1"/>
+                          </a:solidFill>
+                          <a:prstDash val="sysDash"/>
+                        </a:ln>
+                      </wps:spPr>
+                      <wps:style>
+                        <a:lnRef idx="2">
+                          <a:schemeClr val="accent1">
+                            <a:shade val="50000"/>
+                          </a:schemeClr>
+                        </a:lnRef>
+                        <a:fillRef idx="1">
+                          <a:schemeClr val="accent1"/>
+                        </a:fillRef>
+                        <a:effectRef idx="0">
+                          <a:schemeClr val="accent1"/>
+                        </a:effectRef>
+                        <a:fontRef idx="minor">
+                          <a:schemeClr val="lt1"/>
+                        </a:fontRef>
+                      </wps:style>
+                      <wps:txbx>
+                        <w:txbxContent>
+                          <w:p>
+                            <w:pPr>
+                              <w:jc w:val="center"/>
+                              <w:rPr>
+                                <w:b/>
+                                <w:color w:val="000000" w:themeColor="text1"/>
+                                <w:sz w:val="24"/>
+                                <w:szCs w:val="24"/>
+                              </w:rPr>
+                            </w:pPr>
+                            <w:r>
+                              <w:rPr>
+                                <w:rFonts w:hint="eastAsia"/>
+                                <w:b/>
+                                <w:color w:val="000000" w:themeColor="text1"/>
+                                <w:sz w:val="24"/>
+                                <w:szCs w:val="24"/>
+                              </w:rPr>
+                              <w:t>モカ</w:t>
+                            </w:r>
+                          </w:p>
+                          <w:p>
+                            <w:pPr>
+                              <w:jc w:val="center"/>
+                              <w:rPr>
+                                <w:b/>
+                                <w:color w:val="000000" w:themeColor="text1"/>
+                                <w:sz w:val="24"/>
+                                <w:szCs w:val="24"/>
+                              </w:rPr>
+                            </w:pPr>
+                          </w:p>
+                        </w:txbxContent>
+                      </wps:txbx>
+                      <wps:bodyPr rot="0" spcFirstLastPara="0" vertOverflow="overflow" horzOverflow="overflow" vert="horz" wrap="square" lIns="91440" tIns="45720" rIns="91440" bIns="45720" numCol="1" spcCol="0" rtlCol="0" fromWordArt="0" anchor="ctr" anchorCtr="0" forceAA="0" compatLnSpc="1">
+                        <a:prstTxWarp prst="textNoShape">
+                          <a:avLst/>
+                        </a:prstTxWarp>
+                        <a:noAutofit/>
+                      </wps:bodyPr>
+                    </wps:wsp>
+                  </a:graphicData>
+                </a:graphic>
+              </wp:anchor>
+            </w:drawing>
+          </mc:Choice>
+          <mc:Fallback>
+            <w:pict>
+              <v:oval w14:anchorId="12FEA65B" id="楕円 6" o:spid="_x0000_s1029" style="position:absolute;left:0;text-align:left;margin-left:253.05pt;margin-top:10.8pt;width:225.75pt;height:50.25pt;z-index:251667456;visibility:visible;mso-wrap-style:square;mso-wrap-distance-left:9pt;mso-wrap-distance-top:0;mso-wrap-distance-right:9pt;mso-wrap-distance-bottom:0;mso-position-horizontal:absolute;mso-position-horizontal-relative:text;mso-position-vertical:absolute;mso-position-vertical-relative:text;v-text-anchor:middle" o:gfxdata="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" filled="f" strokecolor="black [3213]" strokeweight="1pt">
+                <v:stroke dashstyle="3 1" joinstyle="miter"/>
+                <v:textbox>
+                  <w:txbxContent>
+                    <w:p>
+                      <w:pPr>
+                        <w:jc w:val="center"/>
+                        <w:rPr>
+                          <w:b/>
+                          <w:color w:val="000000" w:themeColor="text1"/>
+                          <w:sz w:val="24"/>
+                          <w:szCs w:val="24"/>
+                        </w:rPr>
+                      </w:pPr>
+                      <w:r>
+                        <w:rPr>
+                          <w:rFonts w:hint="eastAsia"/>
+                          <w:b/>
+                          <w:color w:val="000000" w:themeColor="text1"/>
+                          <w:sz w:val="24"/>
+                          <w:szCs w:val="24"/>
+                        </w:rPr>
+                        <w:t>モカ</w:t>
+                      </w:r>
+                    </w:p>
+                    <w:p>
+                      <w:pPr>
+                        <w:jc w:val="center"/>
+                        <w:rPr>
+                          <w:b/>
+                          <w:color w:val="000000" w:themeColor="text1"/>
+                          <w:sz w:val="24"/>
+                          <w:szCs w:val="24"/>
+                        </w:rPr>
+                      </w:pPr>
+                    </w:p>
+                  </w:txbxContent>
+                </v:textbox>
+              </v:oval>
+            </w:pict>
+          </mc:Fallback>
+        </mc:AlternateContent>
+      </w:r>
+    </w:p>
     <w:p/>
     <w:p/>
-    <w:p/>
-    <w:p/>
-    <w:p/>
-    <w:p/>
+    <w:p>
+      <w:pPr>
+        <w:rPr>
+          <w:rFonts w:hint="eastAsia"/>
+        </w:rPr>
+      </w:pPr>
+    </w:p>
+    <w:p>
+      <w:pPr>
+        <w:jc w:val="center"/>
+        <w:rPr>
+          <w:b/>
+          <w:sz w:val="28"/>
+          <w:szCs w:val="28"/>
+          <w:shd w:val="pct15" w:color="auto" w:fill="FFFFFF"/>
+        </w:rPr>
+      </w:pPr>
+      <w:r>
+        <w:rPr>
+          <w:rFonts w:hint="eastAsia"/>
+          <w:b/>
+          <w:sz w:val="28"/>
+          <w:szCs w:val="28"/>
+          <w:shd w:val="pct15" w:color="auto" w:fill="FFFFFF"/>
+        </w:rPr>
+        <w:t>飲み過ぎは危険？</w:t>
+      </w:r>
+    </w:p>
+    <w:p>
+      <w:r>
+        <w:rPr>
+          <w:rFonts w:hint="eastAsia"/>
+        </w:rPr>
+        <w:t xml:space="preserve">　コーヒーの中に含まれるカフェインは、脳の覚醒作用や利尿作用など、さまざまな効果があります。しかし、これを毎日大量に飲んでしまうと、</w:t>
+      </w:r>
+      <w:r>
+        <w:rPr>
+          <w:rFonts w:hint="eastAsia"/>
+        </w:rPr>
+        <w:t>中毒症状が生じることがあるそうです。</w:t>
+      </w:r>
+    </w:p>
+    <w:p>
+      <w:pPr>
+        <w:jc w:val="center"/>
+        <w:rPr>
+          <w:rFonts w:hint="eastAsia"/>
+          <w:b/>
+          <w:sz w:val="28"/>
+          <w:szCs w:val="28"/>
+          <w:shd w:val="pct15" w:color="auto" w:fill="FFFFFF"/>
+        </w:rPr>
+      </w:pPr>
+      <w:r>
+        <w:rPr>
+          <w:rFonts w:hint="eastAsia"/>
+          <w:b/>
+          <w:sz w:val="28"/>
+          <w:szCs w:val="28"/>
+          <w:shd w:val="pct15" w:color="auto" w:fill="FFFFFF"/>
+        </w:rPr>
+        <w:t>拡大する「デカフェ」市場</w:t>
+      </w:r>
+    </w:p>
+    <w:p>
+      <w:r>
+        <w:drawing>
+          <wp:anchor distT="0" distB="0" distL="114300" distR="114300" simplePos="0" relativeHeight="251671552" behindDoc="0" locked="0" layoutInCell="1" allowOverlap="1" wp14:anchorId="3CED8033" wp14:editId="4C4701BD">
+            <wp:simplePos x="0" y="0"/>
+            <wp:positionH relativeFrom="column">
+              <wp:posOffset>3810</wp:posOffset>
+            </wp:positionH>
+            <wp:positionV relativeFrom="paragraph">
+              <wp:posOffset>38100</wp:posOffset>
+            </wp:positionV>
+            <wp:extent cx="2390775" cy="1952625"/>
+            <wp:effectExtent l="0" t="0" r="9525" b="9525"/>
+            <wp:wrapSquare wrapText="bothSides"/>
+            <wp:docPr id="13" name="図 13"/>
+            <wp:cNvGraphicFramePr>
+              <a:graphicFrameLocks xmlns:a="http://schemas.openxmlformats.org/drawingml/2006/main" noChangeAspect="1"/>
+            </wp:cNvGraphicFramePr>
+            <a:graphic xmlns:a="http://schemas.openxmlformats.org/drawingml/2006/main">
+              <a:graphicData uri="http://schemas.openxmlformats.org/drawingml/2006/picture">
+                <pic:pic xmlns:pic="http://schemas.openxmlformats.org/drawingml/2006/picture">
+                  <pic:nvPicPr>
+                    <pic:cNvPr id="0" name="Picture 5"/>
+                    <pic:cNvPicPr>
+                      <a:picLocks noChangeAspect="1" noChangeArrowheads="1"/>
+                    </pic:cNvPicPr>
+                  </pic:nvPicPr>
+                  <pic:blipFill>
+                    <a:blip r:embed="rId4">
+                      <a:extLst>
+                        <a:ext uri="{28A0092B-C50C-407E-A947-70E740481C1C}">
+                          <a14:useLocalDpi xmlns:a14="http://schemas.microsoft.com/office/drawing/2010/main" val="0"/>
+                        </a:ext>
+                      </a:extLst>
+                    </a:blip>
+                    <a:srcRect/>
+                    <a:stretch>
+                      <a:fillRect/>
+                    </a:stretch>
+                  </pic:blipFill>
+                  <pic:spPr bwMode="auto">
+                    <a:xfrm>
+                      <a:off x="0" y="0"/>
+                      <a:ext cx="2390775" cy="1952625"/>
+                    </a:xfrm>
+                    <a:prstGeom prst="rect">
+                      <a:avLst/>
+                    </a:prstGeom>
+                    <a:noFill/>
+                    <a:ln>
+                      <a:noFill/>
+                    </a:ln>
+                  </pic:spPr>
+                </pic:pic>
+              </a:graphicData>
+            </a:graphic>
+          </wp:anchor>
+        </w:drawing>
+      </w:r>
+    </w:p>
+    <w:p>
+      <w:r>
+        <w:rPr>
+          <w:noProof/>
+        </w:rPr>
+        <mc:AlternateContent>
+          <mc:Choice Requires="wps">
+            <w:drawing>
+              <wp:anchor distT="0" distB="0" distL="114300" distR="114300" simplePos="0" relativeHeight="251668480" behindDoc="0" locked="0" layoutInCell="1" allowOverlap="1" wp14:anchorId="382E2D8A" wp14:editId="73EA1AAC">
+                <wp:simplePos x="0" y="0"/>
+                <wp:positionH relativeFrom="column">
+                  <wp:posOffset>3213735</wp:posOffset>
+                </wp:positionH>
+                <wp:positionV relativeFrom="paragraph">
+                  <wp:posOffset>68580</wp:posOffset>
+                </wp:positionV>
+                <wp:extent cx="2733675" cy="1409700"/>
+                <wp:effectExtent l="0" t="0" r="66675" b="19050"/>
+                <wp:wrapNone/>
+                <wp:docPr id="8" name="四角形: メモ 8"/>
+                <wp:cNvGraphicFramePr/>
+                <a:graphic xmlns:a="http://schemas.openxmlformats.org/drawingml/2006/main">
+                  <a:graphicData uri="http://schemas.microsoft.com/office/word/2010/wordprocessingShape">
+                    <wps:wsp>
+                      <wps:cNvSpPr/>
+                      <wps:spPr>
+                        <a:xfrm>
+                          <a:off x="0" y="0"/>
+                          <a:ext cx="2733675" cy="1409700"/>
+                        </a:xfrm>
+                        <a:prstGeom prst="foldedCorner">
+                          <a:avLst/>
+                        </a:prstGeom>
+                        <a:solidFill>
+                          <a:schemeClr val="accent4">
+                            <a:lumMod val="20000"/>
+                            <a:lumOff val="80000"/>
+                          </a:schemeClr>
+                        </a:solidFill>
+                      </wps:spPr>
+                      <wps:style>
+                        <a:lnRef idx="2">
+                          <a:schemeClr val="accent1">
+                            <a:shade val="50000"/>
+                          </a:schemeClr>
+                        </a:lnRef>
+                        <a:fillRef idx="1">
+                          <a:schemeClr val="accent1"/>
+                        </a:fillRef>
+                        <a:effectRef idx="0">
+                          <a:schemeClr val="accent1"/>
+                        </a:effectRef>
+                        <a:fontRef idx="minor">
+                          <a:schemeClr val="lt1"/>
+                        </a:fontRef>
+                      </wps:style>
+                      <wps:txbx>
+                        <w:txbxContent>
+                          <w:p>
+                            <w:pPr>
+                              <w:jc w:val="left"/>
+                              <w:rPr>
+                                <w:color w:val="000000" w:themeColor="text1"/>
+                              </w:rPr>
+                            </w:pPr>
+                            <w:r>
+                              <w:rPr>
+                                <w:rFonts w:hint="eastAsia"/>
+                                <w:color w:val="000000" w:themeColor="text1"/>
+                              </w:rPr>
+                              <w:t>デカフェとは「カフェインを除去した」という意味です。近年、健康志向の高まりから注目を集めており、デカフェ市場は拡大しています。</w:t>
+                            </w:r>
+                          </w:p>
+                        </w:txbxContent>
+                      </wps:txbx>
+                      <wps:bodyPr rot="0" spcFirstLastPara="0" vertOverflow="overflow" horzOverflow="overflow" vert="horz" wrap="square" lIns="91440" tIns="45720" rIns="91440" bIns="45720" numCol="1" spcCol="0" rtlCol="0" fromWordArt="0" anchor="ctr" anchorCtr="0" forceAA="0" compatLnSpc="1">
+                        <a:prstTxWarp prst="textNoShape">
+                          <a:avLst/>
+                        </a:prstTxWarp>
+                        <a:noAutofit/>
+                      </wps:bodyPr>
+                    </wps:wsp>
+                  </a:graphicData>
+                </a:graphic>
+                <wp14:sizeRelH relativeFrom="margin">
+                  <wp14:pctWidth>0</wp14:pctWidth>
+                </wp14:sizeRelH>
+              </wp:anchor>
+            </w:drawing>
+          </mc:Choice>
+          <mc:Fallback>
+            <w:pict>
+              <v:shapetype w14:anchorId="382E2D8A" id="_x0000_t65" coordsize="21600,21600" o:spt="65" adj="18900" path="m,l,21600@0,21600,21600@0,21600,xem@0,21600nfl@3@5c@7@9@11@13,21600@0e">
+                <v:formulas>
+                  <v:f eqn="val #0"/>
+                  <v:f eqn="sum 21600 0 @0"/>
+                  <v:f eqn="prod @1 8481 32768"/>
+                  <v:f eqn="sum @2 @0 0"/>
+                  <v:f eqn="prod @1 1117 32768"/>
+                  <v:f eqn="sum @4 @0 0"/>
+                  <v:f eqn="prod @1 11764 32768"/>
+                  <v:f eqn="sum @6 @0 0"/>
+                  <v:f eqn="prod @1 6144 32768"/>
+                  <v:f eqn="sum @8 @0 0"/>
+                  <v:f eqn="prod @1 20480 32768"/>
+                  <v:f eqn="sum @10 @0 0"/>
+                  <v:f eqn="prod @1 6144 32768"/>
+                  <v:f eqn="sum @12 @0 0"/>
+                </v:formulas>
+                <v:path o:extrusionok="f" gradientshapeok="t" o:connecttype="rect" textboxrect="0,0,21600,@13"/>
+                <v:handles>
+                  <v:h position="#0,bottomRight" xrange="10800,21600"/>
+                </v:handles>
+                <o:complex v:ext="view"/>
+              </v:shapetype>
+              <v:shape id="四角形: メモ 8" o:spid="_x0000_s1030" type="#_x0000_t65" style="position:absolute;left:0;text-align:left;margin-left:253.05pt;margin-top:5.4pt;width:215.25pt;height:111pt;z-index:251668480;visibility:visible;mso-wrap-style:square;mso-width-percent:0;mso-wrap-distance-left:9pt;mso-wrap-distance-top:0;mso-wrap-distance-right:9pt;mso-wrap-distance-bottom:0;mso-position-horizontal:absolute;mso-position-horizontal-relative:text;mso-position-vertical:absolute;mso-position-vertical-relative:text;mso-width-percent:0;mso-width-relative:margin;v-text-anchor:middle" o:gfxdata="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" adj="18000" fillcolor="#fff2cc [663]" strokecolor="#1f3763 [1604]" strokeweight="1pt">
+                <v:stroke joinstyle="miter"/>
+                <v:textbox>
+                  <w:txbxContent>
+                    <w:p>
+                      <w:pPr>
+                        <w:jc w:val="left"/>
+                        <w:rPr>
+                          <w:color w:val="000000" w:themeColor="text1"/>
+                        </w:rPr>
+                      </w:pPr>
+                      <w:r>
+                        <w:rPr>
+                          <w:rFonts w:hint="eastAsia"/>
+                          <w:color w:val="000000" w:themeColor="text1"/>
+                        </w:rPr>
+                        <w:t>デカフェとは「カフェインを除去した」という意味です。近年、健康志向の高まりから注目を集めており、デカフェ市場は拡大しています。</w:t>
+                      </w:r>
+                    </w:p>
+                  </w:txbxContent>
+                </v:textbox>
+              </v:shape>
+            </w:pict>
+          </mc:Fallback>
+        </mc:AlternateContent>
+      </w:r>
+    </w:p>
     <w:p/>
     <w:p/>
     <w:p/>
@@ -61,44 +972,103 @@
     <w:p/>
     <w:p/>
     <w:p/>
-    <w:p/>
-    <w:p/>
-    <w:p/>
-    <w:p/>
-    <w:p/>
-    <w:p/>
-    <w:p/>
-    <w:p/>
-    <w:p/>
-    <w:p/>
-    <w:p/>
-    <w:p/>
-    <w:p/>
-    <w:p/>
-    <w:p/>
-    <w:p/>
-    <w:p/>
-    <w:p/>
-    <w:p/>
-    <w:p/>
-    <w:p/>
-    <w:p/>
-    <w:p/>
-    <w:p/>
-    <w:p/>
-    <w:p/>
+    <w:p>
+      <w:r>
+        <w:rPr>
+          <w:noProof/>
+        </w:rPr>
+        <w:drawing>
+          <wp:anchor distT="0" distB="0" distL="114300" distR="114300" simplePos="0" relativeHeight="251670528" behindDoc="0" locked="0" layoutInCell="1" allowOverlap="1" wp14:anchorId="09C4DE61" wp14:editId="2787DBE6">
+            <wp:simplePos x="0" y="0"/>
+            <wp:positionH relativeFrom="margin">
+              <wp:posOffset>194310</wp:posOffset>
+            </wp:positionH>
+            <wp:positionV relativeFrom="paragraph">
+              <wp:posOffset>333375</wp:posOffset>
+            </wp:positionV>
+            <wp:extent cx="5762625" cy="1981200"/>
+            <wp:effectExtent l="0" t="0" r="9525" b="0"/>
+            <wp:wrapSquare wrapText="bothSides"/>
+            <wp:docPr id="10" name="図 10"/>
+            <wp:cNvGraphicFramePr>
+              <a:graphicFrameLocks xmlns:a="http://schemas.openxmlformats.org/drawingml/2006/main" noChangeAspect="1"/>
+            </wp:cNvGraphicFramePr>
+            <a:graphic xmlns:a="http://schemas.openxmlformats.org/drawingml/2006/main">
+              <a:graphicData uri="http://schemas.openxmlformats.org/drawingml/2006/picture">
+                <pic:pic xmlns:pic="http://schemas.openxmlformats.org/drawingml/2006/picture">
+                  <pic:nvPicPr>
+                    <pic:cNvPr id="0" name="Picture 2"/>
+                    <pic:cNvPicPr>
+                      <a:picLocks noChangeAspect="1" noChangeArrowheads="1"/>
+                    </pic:cNvPicPr>
+                  </pic:nvPicPr>
+                  <pic:blipFill>
+                    <a:blip r:embed="rId5">
+                      <a:extLst>
+                        <a:ext uri="{28A0092B-C50C-407E-A947-70E740481C1C}">
+                          <a14:useLocalDpi xmlns:a14="http://schemas.microsoft.com/office/drawing/2010/main" val="0"/>
+                        </a:ext>
+                      </a:extLst>
+                    </a:blip>
+                    <a:srcRect/>
+                    <a:stretch>
+                      <a:fillRect/>
+                    </a:stretch>
+                  </pic:blipFill>
+                  <pic:spPr bwMode="auto">
+                    <a:xfrm>
+                      <a:off x="0" y="0"/>
+                      <a:ext cx="5762625" cy="1981200"/>
+                    </a:xfrm>
+                    <a:prstGeom prst="rect">
+                      <a:avLst/>
+                    </a:prstGeom>
+                    <a:noFill/>
+                    <a:ln>
+                      <a:noFill/>
+                    </a:ln>
+                  </pic:spPr>
+                </pic:pic>
+              </a:graphicData>
+            </a:graphic>
+            <wp14:sizeRelH relativeFrom="margin">
+              <wp14:pctWidth>0</wp14:pctWidth>
+            </wp14:sizeRelH>
+            <wp14:sizeRelV relativeFrom="margin">
+              <wp14:pctHeight>0</wp14:pctHeight>
+            </wp14:sizeRelV>
+          </wp:anchor>
+        </w:drawing>
+      </w:r>
+    </w:p>
     <w:p>
       <w:pPr>
-        <w:rPr>
-          <w:rFonts w:hint="eastAsia"/>
+        <w:jc w:val="center"/>
+        <w:rPr>
+          <w:rFonts w:hint="eastAsia"/>
+          <w:b/>
+          <w:i/>
+          <w:sz w:val="24"/>
+          <w:szCs w:val="24"/>
         </w:rPr>
       </w:pPr>
+      <w:r>
+        <w:rPr>
+          <w:rFonts w:hint="eastAsia"/>
+          <w:b/>
+          <w:i/>
+          <w:sz w:val="24"/>
+          <w:szCs w:val="24"/>
+        </w:rPr>
+        <w:t>健康的なコーヒーライフを楽しみましょう！</w:t>
+      </w:r>
     </w:p>
     <w:sectPr>
+      <w:type w:val="continuous"/>
       <w:pgSz w:w="11906" w:h="16838" w:code="9"/>
       <w:pgMar w:top="1134" w:right="1134" w:bottom="1134" w:left="1134" w:header="851" w:footer="992" w:gutter="0"/>
       <w:cols w:space="425"/>
-      <w:docGrid w:type="linesAndChars" w:linePitch="323" w:charSpace="6338"/>
+      <w:docGrid w:type="linesAndChars" w:linePitch="291" w:charSpace="6338"/>
     </w:sectPr>
   </w:body>
 </w:document>
@@ -498,7 +1468,7 @@
   <w:style w:type="paragraph" w:default="1" w:styleId="a">
     <w:name w:val="Normal"/>
     <w:qFormat/>
-    <w:rsid w:val="00A27C78"/>
+    <w:rsid w:val="00231A34"/>
     <w:pPr>
       <w:widowControl w:val="0"/>
       <w:jc w:val="both"/>
